--- a/Use Case Documents/Client Side/Add Vehicle.docx
+++ b/Use Case Documents/Client Side/Add Vehicle.docx
@@ -278,6 +278,16 @@
               <w:t>8. User enters tank size</w:t>
             </w:r>
           </w:p>
+          <w:p>
+            <w:r>
+              <w:t>9. System displays “Odometer”</w:t>
+            </w:r>
+          </w:p>
+          <w:p>
+            <w:r>
+              <w:t>10. User enters Odometer</w:t>
+            </w:r>
+          </w:p>
         </w:tc>
       </w:tr>
       <w:tr>
@@ -382,7 +392,13 @@
               </w:numPr>
             </w:pPr>
             <w:r>
-              <w:t>System displays “Miles Per Gal.”</w:t>
+              <w:t>System displays “</w:t>
+            </w:r>
+            <w:r>
+              <w:t xml:space="preserve">Average </w:t>
+            </w:r>
+            <w:r>
+              <w:t>Miles Per Gal.”</w:t>
             </w:r>
           </w:p>
           <w:p>
@@ -395,6 +411,30 @@
             </w:pPr>
             <w:r>
               <w:t>User enters MPG</w:t>
+            </w:r>
+          </w:p>
+          <w:p>
+            <w:pPr>
+              <w:pStyle w:val="ListParagraph"/>
+              <w:numPr>
+                <w:ilvl w:val="0"/>
+                <w:numId w:val="2"/>
+              </w:numPr>
+            </w:pPr>
+            <w:r>
+              <w:t>System displays “Odometer”</w:t>
+            </w:r>
+          </w:p>
+          <w:p>
+            <w:pPr>
+              <w:pStyle w:val="ListParagraph"/>
+              <w:numPr>
+                <w:ilvl w:val="0"/>
+                <w:numId w:val="2"/>
+              </w:numPr>
+            </w:pPr>
+            <w:r>
+              <w:t>User enters Odometer</w:t>
             </w:r>
           </w:p>
         </w:tc>

--- a/Use Case Documents/Client Side/Add Vehicle.docx
+++ b/Use Case Documents/Client Side/Add Vehicle.docx
@@ -288,6 +288,18 @@
               <w:t>10. User enters Odometer</w:t>
             </w:r>
           </w:p>
+          <w:p>
+            <w:bookmarkStart w:id="0" w:name="_GoBack"/>
+            <w:r>
+              <w:t>11. System displays “ Enter Vehicle Name”</w:t>
+            </w:r>
+          </w:p>
+          <w:p>
+            <w:r>
+              <w:t>12. User enters name</w:t>
+            </w:r>
+            <w:bookmarkEnd w:id="0"/>
+          </w:p>
         </w:tc>
       </w:tr>
       <w:tr>
@@ -437,6 +449,30 @@
               <w:t>User enters Odometer</w:t>
             </w:r>
           </w:p>
+          <w:p>
+            <w:pPr>
+              <w:pStyle w:val="ListParagraph"/>
+              <w:numPr>
+                <w:ilvl w:val="0"/>
+                <w:numId w:val="2"/>
+              </w:numPr>
+            </w:pPr>
+            <w:r>
+              <w:t>System displays “Enter Vehicle Name”</w:t>
+            </w:r>
+          </w:p>
+          <w:p>
+            <w:pPr>
+              <w:pStyle w:val="ListParagraph"/>
+              <w:numPr>
+                <w:ilvl w:val="0"/>
+                <w:numId w:val="2"/>
+              </w:numPr>
+            </w:pPr>
+            <w:r>
+              <w:t>User enters name</w:t>
+            </w:r>
+          </w:p>
         </w:tc>
       </w:tr>
       <w:tr>
@@ -503,8 +539,6 @@
             <w:r>
               <w:t xml:space="preserve"> Tank size in Gallons</w:t>
             </w:r>
-            <w:bookmarkStart w:id="0" w:name="_GoBack"/>
-            <w:bookmarkEnd w:id="0"/>
           </w:p>
         </w:tc>
       </w:tr>

--- a/Use Case Documents/Client Side/Add Vehicle.docx
+++ b/Use Case Documents/Client Side/Add Vehicle.docx
@@ -39,8 +39,13 @@
           </w:tcPr>
           <w:p>
             <w:r>
-              <w:t>Add Vehicle</w:t>
-            </w:r>
+              <w:t xml:space="preserve">Add </w:t>
+            </w:r>
+            <w:bookmarkStart w:id="0" w:name="_GoBack"/>
+            <w:r>
+              <w:t>Vehicle</w:t>
+            </w:r>
+            <w:bookmarkEnd w:id="0"/>
           </w:p>
         </w:tc>
       </w:tr>
@@ -289,7 +294,6 @@
             </w:r>
           </w:p>
           <w:p>
-            <w:bookmarkStart w:id="0" w:name="_GoBack"/>
             <w:r>
               <w:t>11. System displays “ Enter Vehicle Name”</w:t>
             </w:r>
@@ -298,7 +302,6 @@
             <w:r>
               <w:t>12. User enters name</w:t>
             </w:r>
-            <w:bookmarkEnd w:id="0"/>
           </w:p>
         </w:tc>
       </w:tr>

--- a/Use Case Documents/Client Side/Add Vehicle.docx
+++ b/Use Case Documents/Client Side/Add Vehicle.docx
@@ -39,13 +39,8 @@
           </w:tcPr>
           <w:p>
             <w:r>
-              <w:t xml:space="preserve">Add </w:t>
-            </w:r>
-            <w:bookmarkStart w:id="0" w:name="_GoBack"/>
-            <w:r>
-              <w:t>Vehicle</w:t>
-            </w:r>
-            <w:bookmarkEnd w:id="0"/>
+              <w:t>Add Vehicle</w:t>
+            </w:r>
           </w:p>
         </w:tc>
       </w:tr>
@@ -380,10 +375,10 @@
               <w:t>System displays “</w:t>
             </w:r>
             <w:r>
-              <w:t>Gas Tank Size</w:t>
-            </w:r>
-            <w:r>
-              <w:t>”</w:t>
+              <w:t xml:space="preserve">Average </w:t>
+            </w:r>
+            <w:r>
+              <w:t>Miles Per Gal.”</w:t>
             </w:r>
           </w:p>
           <w:p>
@@ -395,7 +390,7 @@
               </w:numPr>
             </w:pPr>
             <w:r>
-              <w:t>User enters tank size</w:t>
+              <w:t>User enters MPG</w:t>
             </w:r>
           </w:p>
           <w:p>
@@ -407,13 +402,7 @@
               </w:numPr>
             </w:pPr>
             <w:r>
-              <w:t>System displays “</w:t>
-            </w:r>
-            <w:r>
-              <w:t xml:space="preserve">Average </w:t>
-            </w:r>
-            <w:r>
-              <w:t>Miles Per Gal.”</w:t>
+              <w:t xml:space="preserve"> System displays “Gas Tank Size”</w:t>
             </w:r>
           </w:p>
           <w:p>
@@ -425,8 +414,10 @@
               </w:numPr>
             </w:pPr>
             <w:r>
-              <w:t>User enters MPG</w:t>
-            </w:r>
+              <w:t>User enters tank size</w:t>
+            </w:r>
+            <w:bookmarkStart w:id="0" w:name="_GoBack"/>
+            <w:bookmarkEnd w:id="0"/>
           </w:p>
           <w:p>
             <w:pPr>
